--- a/ICA06/ICA06.docx
+++ b/ICA06/ICA06.docx
@@ -1,13 +1,24 @@
 
 <file path=word/document.xml><?xml version="1.0" encoding="utf-8"?>
-<w:document xmlns:wpc="http://schemas.microsoft.com/office/word/2010/wordprocessingCanvas" xmlns:mc="http://schemas.openxmlformats.org/markup-compatibility/2006" xmlns:o="urn:schemas-microsoft-com:office:office" xmlns:r="http://schemas.openxmlformats.org/officeDocument/2006/relationships" xmlns:m="http://schemas.openxmlformats.org/officeDocument/2006/math" xmlns:v="urn:schemas-microsoft-com:vml" xmlns:wp14="http://schemas.microsoft.com/office/word/2010/wordprocessingDrawing" xmlns:wp="http://schemas.openxmlformats.org/drawingml/2006/wordprocessingDrawing" xmlns:w10="urn:schemas-microsoft-com:office:word" xmlns:w="http://schemas.openxmlformats.org/wordprocessingml/2006/main" xmlns:w14="http://schemas.microsoft.com/office/word/2010/wordml" xmlns:w15="http://schemas.microsoft.com/office/word/2012/wordml" xmlns:wpg="http://schemas.microsoft.com/office/word/2010/wordprocessingGroup" xmlns:wpi="http://schemas.microsoft.com/office/word/2010/wordprocessingInk" xmlns:wne="http://schemas.microsoft.com/office/word/2006/wordml" xmlns:wps="http://schemas.microsoft.com/office/word/2010/wordprocessingShape" mc:Ignorable="w14 w15 wp14">
+<w:document xmlns:wpc="http://schemas.microsoft.com/office/word/2010/wordprocessingCanvas" xmlns:mo="http://schemas.microsoft.com/office/mac/office/2008/main" xmlns:mc="http://schemas.openxmlformats.org/markup-compatibility/2006" xmlns:mv="urn:schemas-microsoft-com:mac:vml" xmlns:o="urn:schemas-microsoft-com:office:office" xmlns:r="http://schemas.openxmlformats.org/officeDocument/2006/relationships" xmlns:m="http://schemas.openxmlformats.org/officeDocument/2006/math" xmlns:v="urn:schemas-microsoft-com:vml" xmlns:wp14="http://schemas.microsoft.com/office/word/2010/wordprocessingDrawing" xmlns:wp="http://schemas.openxmlformats.org/drawingml/2006/wordprocessingDrawing" xmlns:w10="urn:schemas-microsoft-com:office:word" xmlns:w="http://schemas.openxmlformats.org/wordprocessingml/2006/main" xmlns:w14="http://schemas.microsoft.com/office/word/2010/wordml" xmlns:w15="http://schemas.microsoft.com/office/word/2012/wordml" xmlns:wpg="http://schemas.microsoft.com/office/word/2010/wordprocessingGroup" xmlns:wpi="http://schemas.microsoft.com/office/word/2010/wordprocessingInk" xmlns:wne="http://schemas.microsoft.com/office/word/2006/wordml" xmlns:wps="http://schemas.microsoft.com/office/word/2010/wordprocessingShape" mc:Ignorable="w14 w15 wp14">
   <w:body>
     <w:p>
-      <w:r>
+      <w:pPr>
+        <w:rPr>
+          <w:sz w:val="24"/>
+        </w:rPr>
+      </w:pPr>
+      <w:r>
+        <w:rPr>
+          <w:sz w:val="24"/>
+        </w:rPr>
         <w:t xml:space="preserve">ICA06 – </w:t>
       </w:r>
       <w:proofErr w:type="spellStart"/>
       <w:r>
+        <w:rPr>
+          <w:sz w:val="24"/>
+        </w:rPr>
         <w:t>Tilstandsmaskiner</w:t>
       </w:r>
       <w:proofErr w:type="spellEnd"/>
@@ -19,8 +30,14 @@
           <w:ilvl w:val="0"/>
           <w:numId w:val="1"/>
         </w:numPr>
+        <w:rPr>
+          <w:sz w:val="24"/>
+        </w:rPr>
       </w:pPr>
       <w:r>
+        <w:rPr>
+          <w:sz w:val="24"/>
+        </w:rPr>
         <w:t>NOT gate table</w:t>
       </w:r>
     </w:p>
@@ -33,7 +50,7 @@
       </w:tblPr>
       <w:tblGrid>
         <w:gridCol w:w="861"/>
-        <w:gridCol w:w="861"/>
+        <w:gridCol w:w="914"/>
       </w:tblGrid>
       <w:tr>
         <w:trPr>
@@ -44,7 +61,15 @@
             <w:tcW w:w="861" w:type="dxa"/>
           </w:tcPr>
           <w:p>
-            <w:r>
+            <w:pPr>
+              <w:rPr>
+                <w:sz w:val="24"/>
+              </w:rPr>
+            </w:pPr>
+            <w:r>
+              <w:rPr>
+                <w:sz w:val="24"/>
+              </w:rPr>
               <w:t>Input</w:t>
             </w:r>
           </w:p>
@@ -54,7 +79,15 @@
             <w:tcW w:w="861" w:type="dxa"/>
           </w:tcPr>
           <w:p>
-            <w:r>
+            <w:pPr>
+              <w:rPr>
+                <w:sz w:val="24"/>
+              </w:rPr>
+            </w:pPr>
+            <w:r>
+              <w:rPr>
+                <w:sz w:val="24"/>
+              </w:rPr>
               <w:t>Output</w:t>
             </w:r>
           </w:p>
@@ -69,7 +102,15 @@
             <w:tcW w:w="861" w:type="dxa"/>
           </w:tcPr>
           <w:p>
-            <w:r>
+            <w:pPr>
+              <w:rPr>
+                <w:sz w:val="24"/>
+              </w:rPr>
+            </w:pPr>
+            <w:r>
+              <w:rPr>
+                <w:sz w:val="24"/>
+              </w:rPr>
               <w:t>A</w:t>
             </w:r>
           </w:p>
@@ -79,7 +120,15 @@
             <w:tcW w:w="861" w:type="dxa"/>
           </w:tcPr>
           <w:p>
-            <w:r>
+            <w:pPr>
+              <w:rPr>
+                <w:sz w:val="24"/>
+              </w:rPr>
+            </w:pPr>
+            <w:r>
+              <w:rPr>
+                <w:sz w:val="24"/>
+              </w:rPr>
               <w:t>NOT A</w:t>
             </w:r>
           </w:p>
@@ -94,7 +143,15 @@
             <w:tcW w:w="861" w:type="dxa"/>
           </w:tcPr>
           <w:p>
-            <w:r>
+            <w:pPr>
+              <w:rPr>
+                <w:sz w:val="24"/>
+              </w:rPr>
+            </w:pPr>
+            <w:r>
+              <w:rPr>
+                <w:sz w:val="24"/>
+              </w:rPr>
               <w:t>0</w:t>
             </w:r>
           </w:p>
@@ -104,7 +161,15 @@
             <w:tcW w:w="861" w:type="dxa"/>
           </w:tcPr>
           <w:p>
-            <w:r>
+            <w:pPr>
+              <w:rPr>
+                <w:sz w:val="24"/>
+              </w:rPr>
+            </w:pPr>
+            <w:r>
+              <w:rPr>
+                <w:sz w:val="24"/>
+              </w:rPr>
               <w:t>1</w:t>
             </w:r>
           </w:p>
@@ -119,7 +184,15 @@
             <w:tcW w:w="861" w:type="dxa"/>
           </w:tcPr>
           <w:p>
-            <w:r>
+            <w:pPr>
+              <w:rPr>
+                <w:sz w:val="24"/>
+              </w:rPr>
+            </w:pPr>
+            <w:r>
+              <w:rPr>
+                <w:sz w:val="24"/>
+              </w:rPr>
               <w:t>1</w:t>
             </w:r>
           </w:p>
@@ -129,7 +202,15 @@
             <w:tcW w:w="861" w:type="dxa"/>
           </w:tcPr>
           <w:p>
-            <w:r>
+            <w:pPr>
+              <w:rPr>
+                <w:sz w:val="24"/>
+              </w:rPr>
+            </w:pPr>
+            <w:r>
+              <w:rPr>
+                <w:sz w:val="24"/>
+              </w:rPr>
               <w:t>0</w:t>
             </w:r>
           </w:p>
@@ -139,19 +220,34 @@
     <w:p>
       <w:pPr>
         <w:ind w:firstLine="720"/>
+        <w:rPr>
+          <w:sz w:val="24"/>
+        </w:rPr>
       </w:pPr>
       <w:r>
+        <w:rPr>
+          <w:sz w:val="24"/>
+        </w:rPr>
         <w:t>NO</w:t>
       </w:r>
       <w:r>
+        <w:rPr>
+          <w:sz w:val="24"/>
+        </w:rPr>
         <w:t>T gate: Inverts the input value for output</w:t>
       </w:r>
     </w:p>
     <w:p>
       <w:pPr>
         <w:ind w:left="360" w:firstLine="360"/>
+        <w:rPr>
+          <w:sz w:val="24"/>
+        </w:rPr>
       </w:pPr>
       <w:r>
+        <w:rPr>
+          <w:sz w:val="24"/>
+        </w:rPr>
         <w:t>AND gate table</w:t>
       </w:r>
     </w:p>
@@ -176,7 +272,15 @@
             <w:tcW w:w="954" w:type="dxa"/>
           </w:tcPr>
           <w:p>
-            <w:r>
+            <w:pPr>
+              <w:rPr>
+                <w:sz w:val="24"/>
+              </w:rPr>
+            </w:pPr>
+            <w:r>
+              <w:rPr>
+                <w:sz w:val="24"/>
+              </w:rPr>
               <w:t>Input</w:t>
             </w:r>
           </w:p>
@@ -186,7 +290,15 @@
             <w:tcW w:w="880" w:type="dxa"/>
           </w:tcPr>
           <w:p>
-            <w:r>
+            <w:pPr>
+              <w:rPr>
+                <w:sz w:val="24"/>
+              </w:rPr>
+            </w:pPr>
+            <w:r>
+              <w:rPr>
+                <w:sz w:val="24"/>
+              </w:rPr>
               <w:t>Input</w:t>
             </w:r>
           </w:p>
@@ -196,7 +308,15 @@
             <w:tcW w:w="1015" w:type="dxa"/>
           </w:tcPr>
           <w:p>
-            <w:r>
+            <w:pPr>
+              <w:rPr>
+                <w:sz w:val="24"/>
+              </w:rPr>
+            </w:pPr>
+            <w:r>
+              <w:rPr>
+                <w:sz w:val="24"/>
+              </w:rPr>
               <w:t>Output</w:t>
             </w:r>
           </w:p>
@@ -211,7 +331,15 @@
             <w:tcW w:w="954" w:type="dxa"/>
           </w:tcPr>
           <w:p>
-            <w:r>
+            <w:pPr>
+              <w:rPr>
+                <w:sz w:val="24"/>
+              </w:rPr>
+            </w:pPr>
+            <w:r>
+              <w:rPr>
+                <w:sz w:val="24"/>
+              </w:rPr>
               <w:t>A</w:t>
             </w:r>
           </w:p>
@@ -221,7 +349,15 @@
             <w:tcW w:w="880" w:type="dxa"/>
           </w:tcPr>
           <w:p>
-            <w:r>
+            <w:pPr>
+              <w:rPr>
+                <w:sz w:val="24"/>
+              </w:rPr>
+            </w:pPr>
+            <w:r>
+              <w:rPr>
+                <w:sz w:val="24"/>
+              </w:rPr>
               <w:t>B</w:t>
             </w:r>
           </w:p>
@@ -231,7 +367,15 @@
             <w:tcW w:w="1015" w:type="dxa"/>
           </w:tcPr>
           <w:p>
-            <w:r>
+            <w:pPr>
+              <w:rPr>
+                <w:sz w:val="24"/>
+              </w:rPr>
+            </w:pPr>
+            <w:r>
+              <w:rPr>
+                <w:sz w:val="24"/>
+              </w:rPr>
               <w:t>A AND B</w:t>
             </w:r>
           </w:p>
@@ -246,7 +390,15 @@
             <w:tcW w:w="954" w:type="dxa"/>
           </w:tcPr>
           <w:p>
-            <w:r>
+            <w:pPr>
+              <w:rPr>
+                <w:sz w:val="24"/>
+              </w:rPr>
+            </w:pPr>
+            <w:r>
+              <w:rPr>
+                <w:sz w:val="24"/>
+              </w:rPr>
               <w:t>0</w:t>
             </w:r>
           </w:p>
@@ -256,7 +408,15 @@
             <w:tcW w:w="880" w:type="dxa"/>
           </w:tcPr>
           <w:p>
-            <w:r>
+            <w:pPr>
+              <w:rPr>
+                <w:sz w:val="24"/>
+              </w:rPr>
+            </w:pPr>
+            <w:r>
+              <w:rPr>
+                <w:sz w:val="24"/>
+              </w:rPr>
               <w:t>0</w:t>
             </w:r>
           </w:p>
@@ -266,7 +426,15 @@
             <w:tcW w:w="1015" w:type="dxa"/>
           </w:tcPr>
           <w:p>
-            <w:r>
+            <w:pPr>
+              <w:rPr>
+                <w:sz w:val="24"/>
+              </w:rPr>
+            </w:pPr>
+            <w:r>
+              <w:rPr>
+                <w:sz w:val="24"/>
+              </w:rPr>
               <w:t>0</w:t>
             </w:r>
           </w:p>
@@ -281,7 +449,15 @@
             <w:tcW w:w="954" w:type="dxa"/>
           </w:tcPr>
           <w:p>
-            <w:r>
+            <w:pPr>
+              <w:rPr>
+                <w:sz w:val="24"/>
+              </w:rPr>
+            </w:pPr>
+            <w:r>
+              <w:rPr>
+                <w:sz w:val="24"/>
+              </w:rPr>
               <w:t>0</w:t>
             </w:r>
           </w:p>
@@ -291,7 +467,15 @@
             <w:tcW w:w="880" w:type="dxa"/>
           </w:tcPr>
           <w:p>
-            <w:r>
+            <w:pPr>
+              <w:rPr>
+                <w:sz w:val="24"/>
+              </w:rPr>
+            </w:pPr>
+            <w:r>
+              <w:rPr>
+                <w:sz w:val="24"/>
+              </w:rPr>
               <w:t>1</w:t>
             </w:r>
           </w:p>
@@ -301,7 +485,15 @@
             <w:tcW w:w="1015" w:type="dxa"/>
           </w:tcPr>
           <w:p>
-            <w:r>
+            <w:pPr>
+              <w:rPr>
+                <w:sz w:val="24"/>
+              </w:rPr>
+            </w:pPr>
+            <w:r>
+              <w:rPr>
+                <w:sz w:val="24"/>
+              </w:rPr>
               <w:t>0</w:t>
             </w:r>
           </w:p>
@@ -316,7 +508,15 @@
             <w:tcW w:w="954" w:type="dxa"/>
           </w:tcPr>
           <w:p>
-            <w:r>
+            <w:pPr>
+              <w:rPr>
+                <w:sz w:val="24"/>
+              </w:rPr>
+            </w:pPr>
+            <w:r>
+              <w:rPr>
+                <w:sz w:val="24"/>
+              </w:rPr>
               <w:t>1</w:t>
             </w:r>
           </w:p>
@@ -326,7 +526,15 @@
             <w:tcW w:w="880" w:type="dxa"/>
           </w:tcPr>
           <w:p>
-            <w:r>
+            <w:pPr>
+              <w:rPr>
+                <w:sz w:val="24"/>
+              </w:rPr>
+            </w:pPr>
+            <w:r>
+              <w:rPr>
+                <w:sz w:val="24"/>
+              </w:rPr>
               <w:t>0</w:t>
             </w:r>
           </w:p>
@@ -336,7 +544,15 @@
             <w:tcW w:w="1015" w:type="dxa"/>
           </w:tcPr>
           <w:p>
-            <w:r>
+            <w:pPr>
+              <w:rPr>
+                <w:sz w:val="24"/>
+              </w:rPr>
+            </w:pPr>
+            <w:r>
+              <w:rPr>
+                <w:sz w:val="24"/>
+              </w:rPr>
               <w:t>0</w:t>
             </w:r>
           </w:p>
@@ -351,7 +567,15 @@
             <w:tcW w:w="954" w:type="dxa"/>
           </w:tcPr>
           <w:p>
-            <w:r>
+            <w:pPr>
+              <w:rPr>
+                <w:sz w:val="24"/>
+              </w:rPr>
+            </w:pPr>
+            <w:r>
+              <w:rPr>
+                <w:sz w:val="24"/>
+              </w:rPr>
               <w:t>1</w:t>
             </w:r>
           </w:p>
@@ -361,7 +585,15 @@
             <w:tcW w:w="880" w:type="dxa"/>
           </w:tcPr>
           <w:p>
-            <w:r>
+            <w:pPr>
+              <w:rPr>
+                <w:sz w:val="24"/>
+              </w:rPr>
+            </w:pPr>
+            <w:r>
+              <w:rPr>
+                <w:sz w:val="24"/>
+              </w:rPr>
               <w:t>1</w:t>
             </w:r>
           </w:p>
@@ -371,7 +603,15 @@
             <w:tcW w:w="1015" w:type="dxa"/>
           </w:tcPr>
           <w:p>
-            <w:r>
+            <w:pPr>
+              <w:rPr>
+                <w:sz w:val="24"/>
+              </w:rPr>
+            </w:pPr>
+            <w:r>
+              <w:rPr>
+                <w:sz w:val="24"/>
+              </w:rPr>
               <w:t>1</w:t>
             </w:r>
           </w:p>
@@ -379,7 +619,15 @@
       </w:tr>
     </w:tbl>
     <w:p>
-      <w:r>
+      <w:pPr>
+        <w:rPr>
+          <w:sz w:val="24"/>
+        </w:rPr>
+      </w:pPr>
+      <w:r>
+        <w:rPr>
+          <w:sz w:val="24"/>
+        </w:rPr>
         <w:tab/>
         <w:t>AND gate: Only positive output when 2 positive inputs</w:t>
       </w:r>
@@ -387,8 +635,14 @@
     <w:p>
       <w:pPr>
         <w:pStyle w:val="ListParagraph"/>
+        <w:rPr>
+          <w:sz w:val="24"/>
+        </w:rPr>
       </w:pPr>
       <w:r>
+        <w:rPr>
+          <w:sz w:val="24"/>
+        </w:rPr>
         <w:t>OR gate table</w:t>
       </w:r>
     </w:p>
@@ -413,7 +667,15 @@
             <w:tcW w:w="958" w:type="dxa"/>
           </w:tcPr>
           <w:p>
-            <w:r>
+            <w:pPr>
+              <w:rPr>
+                <w:sz w:val="24"/>
+              </w:rPr>
+            </w:pPr>
+            <w:r>
+              <w:rPr>
+                <w:sz w:val="24"/>
+              </w:rPr>
               <w:t>Input</w:t>
             </w:r>
           </w:p>
@@ -423,7 +685,15 @@
             <w:tcW w:w="959" w:type="dxa"/>
           </w:tcPr>
           <w:p>
-            <w:r>
+            <w:pPr>
+              <w:rPr>
+                <w:sz w:val="24"/>
+              </w:rPr>
+            </w:pPr>
+            <w:r>
+              <w:rPr>
+                <w:sz w:val="24"/>
+              </w:rPr>
               <w:t>Input</w:t>
             </w:r>
           </w:p>
@@ -433,7 +703,15 @@
             <w:tcW w:w="959" w:type="dxa"/>
           </w:tcPr>
           <w:p>
-            <w:r>
+            <w:pPr>
+              <w:rPr>
+                <w:sz w:val="24"/>
+              </w:rPr>
+            </w:pPr>
+            <w:r>
+              <w:rPr>
+                <w:sz w:val="24"/>
+              </w:rPr>
               <w:t>Output</w:t>
             </w:r>
           </w:p>
@@ -448,7 +726,15 @@
             <w:tcW w:w="958" w:type="dxa"/>
           </w:tcPr>
           <w:p>
-            <w:r>
+            <w:pPr>
+              <w:rPr>
+                <w:sz w:val="24"/>
+              </w:rPr>
+            </w:pPr>
+            <w:r>
+              <w:rPr>
+                <w:sz w:val="24"/>
+              </w:rPr>
               <w:t>A</w:t>
             </w:r>
           </w:p>
@@ -458,7 +744,15 @@
             <w:tcW w:w="959" w:type="dxa"/>
           </w:tcPr>
           <w:p>
-            <w:r>
+            <w:pPr>
+              <w:rPr>
+                <w:sz w:val="24"/>
+              </w:rPr>
+            </w:pPr>
+            <w:r>
+              <w:rPr>
+                <w:sz w:val="24"/>
+              </w:rPr>
               <w:t>B</w:t>
             </w:r>
           </w:p>
@@ -468,7 +762,15 @@
             <w:tcW w:w="959" w:type="dxa"/>
           </w:tcPr>
           <w:p>
-            <w:r>
+            <w:pPr>
+              <w:rPr>
+                <w:sz w:val="24"/>
+              </w:rPr>
+            </w:pPr>
+            <w:r>
+              <w:rPr>
+                <w:sz w:val="24"/>
+              </w:rPr>
               <w:t>A OR B</w:t>
             </w:r>
           </w:p>
@@ -483,7 +785,15 @@
             <w:tcW w:w="958" w:type="dxa"/>
           </w:tcPr>
           <w:p>
-            <w:r>
+            <w:pPr>
+              <w:rPr>
+                <w:sz w:val="24"/>
+              </w:rPr>
+            </w:pPr>
+            <w:r>
+              <w:rPr>
+                <w:sz w:val="24"/>
+              </w:rPr>
               <w:t>0</w:t>
             </w:r>
           </w:p>
@@ -493,7 +803,15 @@
             <w:tcW w:w="959" w:type="dxa"/>
           </w:tcPr>
           <w:p>
-            <w:r>
+            <w:pPr>
+              <w:rPr>
+                <w:sz w:val="24"/>
+              </w:rPr>
+            </w:pPr>
+            <w:r>
+              <w:rPr>
+                <w:sz w:val="24"/>
+              </w:rPr>
               <w:t>0</w:t>
             </w:r>
           </w:p>
@@ -503,7 +821,15 @@
             <w:tcW w:w="959" w:type="dxa"/>
           </w:tcPr>
           <w:p>
-            <w:r>
+            <w:pPr>
+              <w:rPr>
+                <w:sz w:val="24"/>
+              </w:rPr>
+            </w:pPr>
+            <w:r>
+              <w:rPr>
+                <w:sz w:val="24"/>
+              </w:rPr>
               <w:t>0</w:t>
             </w:r>
           </w:p>
@@ -518,7 +844,15 @@
             <w:tcW w:w="958" w:type="dxa"/>
           </w:tcPr>
           <w:p>
-            <w:r>
+            <w:pPr>
+              <w:rPr>
+                <w:sz w:val="24"/>
+              </w:rPr>
+            </w:pPr>
+            <w:r>
+              <w:rPr>
+                <w:sz w:val="24"/>
+              </w:rPr>
               <w:t>0</w:t>
             </w:r>
           </w:p>
@@ -528,7 +862,15 @@
             <w:tcW w:w="959" w:type="dxa"/>
           </w:tcPr>
           <w:p>
-            <w:r>
+            <w:pPr>
+              <w:rPr>
+                <w:sz w:val="24"/>
+              </w:rPr>
+            </w:pPr>
+            <w:r>
+              <w:rPr>
+                <w:sz w:val="24"/>
+              </w:rPr>
               <w:t>1</w:t>
             </w:r>
           </w:p>
@@ -538,7 +880,15 @@
             <w:tcW w:w="959" w:type="dxa"/>
           </w:tcPr>
           <w:p>
-            <w:r>
+            <w:pPr>
+              <w:rPr>
+                <w:sz w:val="24"/>
+              </w:rPr>
+            </w:pPr>
+            <w:r>
+              <w:rPr>
+                <w:sz w:val="24"/>
+              </w:rPr>
               <w:t>1</w:t>
             </w:r>
           </w:p>
@@ -553,7 +903,15 @@
             <w:tcW w:w="958" w:type="dxa"/>
           </w:tcPr>
           <w:p>
-            <w:r>
+            <w:pPr>
+              <w:rPr>
+                <w:sz w:val="24"/>
+              </w:rPr>
+            </w:pPr>
+            <w:r>
+              <w:rPr>
+                <w:sz w:val="24"/>
+              </w:rPr>
               <w:t>1</w:t>
             </w:r>
           </w:p>
@@ -563,7 +921,15 @@
             <w:tcW w:w="959" w:type="dxa"/>
           </w:tcPr>
           <w:p>
-            <w:r>
+            <w:pPr>
+              <w:rPr>
+                <w:sz w:val="24"/>
+              </w:rPr>
+            </w:pPr>
+            <w:r>
+              <w:rPr>
+                <w:sz w:val="24"/>
+              </w:rPr>
               <w:t>0</w:t>
             </w:r>
           </w:p>
@@ -573,7 +939,15 @@
             <w:tcW w:w="959" w:type="dxa"/>
           </w:tcPr>
           <w:p>
-            <w:r>
+            <w:pPr>
+              <w:rPr>
+                <w:sz w:val="24"/>
+              </w:rPr>
+            </w:pPr>
+            <w:r>
+              <w:rPr>
+                <w:sz w:val="24"/>
+              </w:rPr>
               <w:t>1</w:t>
             </w:r>
           </w:p>
@@ -588,7 +962,15 @@
             <w:tcW w:w="958" w:type="dxa"/>
           </w:tcPr>
           <w:p>
-            <w:r>
+            <w:pPr>
+              <w:rPr>
+                <w:sz w:val="24"/>
+              </w:rPr>
+            </w:pPr>
+            <w:r>
+              <w:rPr>
+                <w:sz w:val="24"/>
+              </w:rPr>
               <w:t>1</w:t>
             </w:r>
           </w:p>
@@ -598,7 +980,15 @@
             <w:tcW w:w="959" w:type="dxa"/>
           </w:tcPr>
           <w:p>
-            <w:r>
+            <w:pPr>
+              <w:rPr>
+                <w:sz w:val="24"/>
+              </w:rPr>
+            </w:pPr>
+            <w:r>
+              <w:rPr>
+                <w:sz w:val="24"/>
+              </w:rPr>
               <w:t>1</w:t>
             </w:r>
           </w:p>
@@ -608,7 +998,15 @@
             <w:tcW w:w="959" w:type="dxa"/>
           </w:tcPr>
           <w:p>
-            <w:r>
+            <w:pPr>
+              <w:rPr>
+                <w:sz w:val="24"/>
+              </w:rPr>
+            </w:pPr>
+            <w:r>
+              <w:rPr>
+                <w:sz w:val="24"/>
+              </w:rPr>
               <w:t>1</w:t>
             </w:r>
           </w:p>
@@ -616,22 +1014,67 @@
       </w:tr>
     </w:tbl>
     <w:p>
-      <w:r>
+      <w:pPr>
+        <w:rPr>
+          <w:sz w:val="24"/>
+        </w:rPr>
+      </w:pPr>
+      <w:r>
+        <w:rPr>
+          <w:sz w:val="24"/>
+        </w:rPr>
         <w:tab/>
         <w:t>OR gate: Only 1 positive input needed for a positive output</w:t>
       </w:r>
     </w:p>
-    <w:p/>
-    <w:p/>
-    <w:p/>
-    <w:p/>
-    <w:p/>
+    <w:p>
+      <w:pPr>
+        <w:rPr>
+          <w:sz w:val="24"/>
+        </w:rPr>
+      </w:pPr>
+      <w:bookmarkStart w:id="0" w:name="_GoBack"/>
+      <w:bookmarkEnd w:id="0"/>
+    </w:p>
+    <w:p>
+      <w:pPr>
+        <w:rPr>
+          <w:sz w:val="24"/>
+        </w:rPr>
+      </w:pPr>
+    </w:p>
+    <w:p>
+      <w:pPr>
+        <w:rPr>
+          <w:sz w:val="24"/>
+        </w:rPr>
+      </w:pPr>
+    </w:p>
+    <w:p>
+      <w:pPr>
+        <w:rPr>
+          <w:sz w:val="24"/>
+        </w:rPr>
+      </w:pPr>
+    </w:p>
+    <w:p>
+      <w:pPr>
+        <w:rPr>
+          <w:sz w:val="24"/>
+        </w:rPr>
+      </w:pPr>
+    </w:p>
     <w:p>
       <w:pPr>
         <w:pStyle w:val="ListParagraph"/>
+        <w:rPr>
+          <w:sz w:val="24"/>
+        </w:rPr>
       </w:pPr>
       <w:r>
-        <w:lastRenderedPageBreak/>
+        <w:rPr>
+          <w:sz w:val="24"/>
+        </w:rPr>
         <w:t>XOR gate table</w:t>
       </w:r>
     </w:p>
@@ -656,7 +1099,15 @@
             <w:tcW w:w="853" w:type="dxa"/>
           </w:tcPr>
           <w:p>
-            <w:r>
+            <w:pPr>
+              <w:rPr>
+                <w:sz w:val="24"/>
+              </w:rPr>
+            </w:pPr>
+            <w:r>
+              <w:rPr>
+                <w:sz w:val="24"/>
+              </w:rPr>
               <w:t>Input</w:t>
             </w:r>
           </w:p>
@@ -666,7 +1117,15 @@
             <w:tcW w:w="854" w:type="dxa"/>
           </w:tcPr>
           <w:p>
-            <w:r>
+            <w:pPr>
+              <w:rPr>
+                <w:sz w:val="24"/>
+              </w:rPr>
+            </w:pPr>
+            <w:r>
+              <w:rPr>
+                <w:sz w:val="24"/>
+              </w:rPr>
               <w:t>Input</w:t>
             </w:r>
           </w:p>
@@ -676,7 +1135,15 @@
             <w:tcW w:w="963" w:type="dxa"/>
           </w:tcPr>
           <w:p>
-            <w:r>
+            <w:pPr>
+              <w:rPr>
+                <w:sz w:val="24"/>
+              </w:rPr>
+            </w:pPr>
+            <w:r>
+              <w:rPr>
+                <w:sz w:val="24"/>
+              </w:rPr>
               <w:t>Output</w:t>
             </w:r>
           </w:p>
@@ -691,7 +1158,15 @@
             <w:tcW w:w="853" w:type="dxa"/>
           </w:tcPr>
           <w:p>
-            <w:r>
+            <w:pPr>
+              <w:rPr>
+                <w:sz w:val="24"/>
+              </w:rPr>
+            </w:pPr>
+            <w:r>
+              <w:rPr>
+                <w:sz w:val="24"/>
+              </w:rPr>
               <w:t>A</w:t>
             </w:r>
           </w:p>
@@ -701,7 +1176,15 @@
             <w:tcW w:w="854" w:type="dxa"/>
           </w:tcPr>
           <w:p>
-            <w:r>
+            <w:pPr>
+              <w:rPr>
+                <w:sz w:val="24"/>
+              </w:rPr>
+            </w:pPr>
+            <w:r>
+              <w:rPr>
+                <w:sz w:val="24"/>
+              </w:rPr>
               <w:t>B</w:t>
             </w:r>
           </w:p>
@@ -711,7 +1194,15 @@
             <w:tcW w:w="963" w:type="dxa"/>
           </w:tcPr>
           <w:p>
-            <w:r>
+            <w:pPr>
+              <w:rPr>
+                <w:sz w:val="24"/>
+              </w:rPr>
+            </w:pPr>
+            <w:r>
+              <w:rPr>
+                <w:sz w:val="24"/>
+              </w:rPr>
               <w:t>A XOR B</w:t>
             </w:r>
           </w:p>
@@ -726,7 +1217,15 @@
             <w:tcW w:w="853" w:type="dxa"/>
           </w:tcPr>
           <w:p>
-            <w:r>
+            <w:pPr>
+              <w:rPr>
+                <w:sz w:val="24"/>
+              </w:rPr>
+            </w:pPr>
+            <w:r>
+              <w:rPr>
+                <w:sz w:val="24"/>
+              </w:rPr>
               <w:t>0</w:t>
             </w:r>
           </w:p>
@@ -736,7 +1235,15 @@
             <w:tcW w:w="854" w:type="dxa"/>
           </w:tcPr>
           <w:p>
-            <w:r>
+            <w:pPr>
+              <w:rPr>
+                <w:sz w:val="24"/>
+              </w:rPr>
+            </w:pPr>
+            <w:r>
+              <w:rPr>
+                <w:sz w:val="24"/>
+              </w:rPr>
               <w:t>0</w:t>
             </w:r>
           </w:p>
@@ -746,7 +1253,15 @@
             <w:tcW w:w="963" w:type="dxa"/>
           </w:tcPr>
           <w:p>
-            <w:r>
+            <w:pPr>
+              <w:rPr>
+                <w:sz w:val="24"/>
+              </w:rPr>
+            </w:pPr>
+            <w:r>
+              <w:rPr>
+                <w:sz w:val="24"/>
+              </w:rPr>
               <w:t>0</w:t>
             </w:r>
           </w:p>
@@ -761,7 +1276,15 @@
             <w:tcW w:w="853" w:type="dxa"/>
           </w:tcPr>
           <w:p>
-            <w:r>
+            <w:pPr>
+              <w:rPr>
+                <w:sz w:val="24"/>
+              </w:rPr>
+            </w:pPr>
+            <w:r>
+              <w:rPr>
+                <w:sz w:val="24"/>
+              </w:rPr>
               <w:t>0</w:t>
             </w:r>
           </w:p>
@@ -771,7 +1294,15 @@
             <w:tcW w:w="854" w:type="dxa"/>
           </w:tcPr>
           <w:p>
-            <w:r>
+            <w:pPr>
+              <w:rPr>
+                <w:sz w:val="24"/>
+              </w:rPr>
+            </w:pPr>
+            <w:r>
+              <w:rPr>
+                <w:sz w:val="24"/>
+              </w:rPr>
               <w:t>1</w:t>
             </w:r>
           </w:p>
@@ -781,7 +1312,15 @@
             <w:tcW w:w="963" w:type="dxa"/>
           </w:tcPr>
           <w:p>
-            <w:r>
+            <w:pPr>
+              <w:rPr>
+                <w:sz w:val="24"/>
+              </w:rPr>
+            </w:pPr>
+            <w:r>
+              <w:rPr>
+                <w:sz w:val="24"/>
+              </w:rPr>
               <w:t>1</w:t>
             </w:r>
           </w:p>
@@ -796,7 +1335,15 @@
             <w:tcW w:w="853" w:type="dxa"/>
           </w:tcPr>
           <w:p>
-            <w:r>
+            <w:pPr>
+              <w:rPr>
+                <w:sz w:val="24"/>
+              </w:rPr>
+            </w:pPr>
+            <w:r>
+              <w:rPr>
+                <w:sz w:val="24"/>
+              </w:rPr>
               <w:t>1</w:t>
             </w:r>
           </w:p>
@@ -806,7 +1353,15 @@
             <w:tcW w:w="854" w:type="dxa"/>
           </w:tcPr>
           <w:p>
-            <w:r>
+            <w:pPr>
+              <w:rPr>
+                <w:sz w:val="24"/>
+              </w:rPr>
+            </w:pPr>
+            <w:r>
+              <w:rPr>
+                <w:sz w:val="24"/>
+              </w:rPr>
               <w:t>0</w:t>
             </w:r>
           </w:p>
@@ -816,7 +1371,15 @@
             <w:tcW w:w="963" w:type="dxa"/>
           </w:tcPr>
           <w:p>
-            <w:r>
+            <w:pPr>
+              <w:rPr>
+                <w:sz w:val="24"/>
+              </w:rPr>
+            </w:pPr>
+            <w:r>
+              <w:rPr>
+                <w:sz w:val="24"/>
+              </w:rPr>
               <w:t>1</w:t>
             </w:r>
           </w:p>
@@ -831,7 +1394,15 @@
             <w:tcW w:w="853" w:type="dxa"/>
           </w:tcPr>
           <w:p>
-            <w:r>
+            <w:pPr>
+              <w:rPr>
+                <w:sz w:val="24"/>
+              </w:rPr>
+            </w:pPr>
+            <w:r>
+              <w:rPr>
+                <w:sz w:val="24"/>
+              </w:rPr>
               <w:t>1</w:t>
             </w:r>
           </w:p>
@@ -841,7 +1412,15 @@
             <w:tcW w:w="854" w:type="dxa"/>
           </w:tcPr>
           <w:p>
-            <w:r>
+            <w:pPr>
+              <w:rPr>
+                <w:sz w:val="24"/>
+              </w:rPr>
+            </w:pPr>
+            <w:r>
+              <w:rPr>
+                <w:sz w:val="24"/>
+              </w:rPr>
               <w:t>1</w:t>
             </w:r>
           </w:p>
@@ -851,7 +1430,15 @@
             <w:tcW w:w="963" w:type="dxa"/>
           </w:tcPr>
           <w:p>
-            <w:r>
+            <w:pPr>
+              <w:rPr>
+                <w:sz w:val="24"/>
+              </w:rPr>
+            </w:pPr>
+            <w:r>
+              <w:rPr>
+                <w:sz w:val="24"/>
+              </w:rPr>
               <w:t>0</w:t>
             </w:r>
           </w:p>
@@ -861,16 +1448,33 @@
     <w:p>
       <w:pPr>
         <w:ind w:firstLine="720"/>
+        <w:rPr>
+          <w:sz w:val="24"/>
+        </w:rPr>
       </w:pPr>
       <w:r>
+        <w:rPr>
+          <w:sz w:val="24"/>
+        </w:rPr>
         <w:t xml:space="preserve">XOR gate: </w:t>
       </w:r>
       <w:r>
+        <w:rPr>
+          <w:sz w:val="24"/>
+        </w:rPr>
         <w:t>Positive output happens only when 1 input is positive</w:t>
       </w:r>
     </w:p>
     <w:p>
-      <w:r>
+      <w:pPr>
+        <w:rPr>
+          <w:sz w:val="24"/>
+        </w:rPr>
+      </w:pPr>
+      <w:r>
+        <w:rPr>
+          <w:sz w:val="24"/>
+        </w:rPr>
         <w:tab/>
         <w:t>NOR gate table</w:t>
       </w:r>
@@ -896,7 +1500,15 @@
             <w:tcW w:w="977" w:type="dxa"/>
           </w:tcPr>
           <w:p>
-            <w:r>
+            <w:pPr>
+              <w:rPr>
+                <w:sz w:val="24"/>
+              </w:rPr>
+            </w:pPr>
+            <w:r>
+              <w:rPr>
+                <w:sz w:val="24"/>
+              </w:rPr>
               <w:t>Input</w:t>
             </w:r>
           </w:p>
@@ -906,7 +1518,15 @@
             <w:tcW w:w="838" w:type="dxa"/>
           </w:tcPr>
           <w:p>
-            <w:r>
+            <w:pPr>
+              <w:rPr>
+                <w:sz w:val="24"/>
+              </w:rPr>
+            </w:pPr>
+            <w:r>
+              <w:rPr>
+                <w:sz w:val="24"/>
+              </w:rPr>
               <w:t>Input</w:t>
             </w:r>
           </w:p>
@@ -916,7 +1536,15 @@
             <w:tcW w:w="1118" w:type="dxa"/>
           </w:tcPr>
           <w:p>
-            <w:r>
+            <w:pPr>
+              <w:rPr>
+                <w:sz w:val="24"/>
+              </w:rPr>
+            </w:pPr>
+            <w:r>
+              <w:rPr>
+                <w:sz w:val="24"/>
+              </w:rPr>
               <w:t>Output</w:t>
             </w:r>
           </w:p>
@@ -931,7 +1559,15 @@
             <w:tcW w:w="977" w:type="dxa"/>
           </w:tcPr>
           <w:p>
-            <w:r>
+            <w:pPr>
+              <w:rPr>
+                <w:sz w:val="24"/>
+              </w:rPr>
+            </w:pPr>
+            <w:r>
+              <w:rPr>
+                <w:sz w:val="24"/>
+              </w:rPr>
               <w:t>A</w:t>
             </w:r>
           </w:p>
@@ -941,7 +1577,15 @@
             <w:tcW w:w="838" w:type="dxa"/>
           </w:tcPr>
           <w:p>
-            <w:r>
+            <w:pPr>
+              <w:rPr>
+                <w:sz w:val="24"/>
+              </w:rPr>
+            </w:pPr>
+            <w:r>
+              <w:rPr>
+                <w:sz w:val="24"/>
+              </w:rPr>
               <w:t>B</w:t>
             </w:r>
           </w:p>
@@ -951,7 +1595,15 @@
             <w:tcW w:w="1118" w:type="dxa"/>
           </w:tcPr>
           <w:p>
-            <w:r>
+            <w:pPr>
+              <w:rPr>
+                <w:sz w:val="24"/>
+              </w:rPr>
+            </w:pPr>
+            <w:r>
+              <w:rPr>
+                <w:sz w:val="24"/>
+              </w:rPr>
               <w:t>A NOR B</w:t>
             </w:r>
           </w:p>
@@ -966,7 +1618,15 @@
             <w:tcW w:w="977" w:type="dxa"/>
           </w:tcPr>
           <w:p>
-            <w:r>
+            <w:pPr>
+              <w:rPr>
+                <w:sz w:val="24"/>
+              </w:rPr>
+            </w:pPr>
+            <w:r>
+              <w:rPr>
+                <w:sz w:val="24"/>
+              </w:rPr>
               <w:t>0</w:t>
             </w:r>
           </w:p>
@@ -976,7 +1636,15 @@
             <w:tcW w:w="838" w:type="dxa"/>
           </w:tcPr>
           <w:p>
-            <w:r>
+            <w:pPr>
+              <w:rPr>
+                <w:sz w:val="24"/>
+              </w:rPr>
+            </w:pPr>
+            <w:r>
+              <w:rPr>
+                <w:sz w:val="24"/>
+              </w:rPr>
               <w:t>0</w:t>
             </w:r>
           </w:p>
@@ -986,7 +1654,15 @@
             <w:tcW w:w="1118" w:type="dxa"/>
           </w:tcPr>
           <w:p>
-            <w:r>
+            <w:pPr>
+              <w:rPr>
+                <w:sz w:val="24"/>
+              </w:rPr>
+            </w:pPr>
+            <w:r>
+              <w:rPr>
+                <w:sz w:val="24"/>
+              </w:rPr>
               <w:t>1</w:t>
             </w:r>
           </w:p>
@@ -1001,7 +1677,15 @@
             <w:tcW w:w="977" w:type="dxa"/>
           </w:tcPr>
           <w:p>
-            <w:r>
+            <w:pPr>
+              <w:rPr>
+                <w:sz w:val="24"/>
+              </w:rPr>
+            </w:pPr>
+            <w:r>
+              <w:rPr>
+                <w:sz w:val="24"/>
+              </w:rPr>
               <w:t>0</w:t>
             </w:r>
           </w:p>
@@ -1011,7 +1695,15 @@
             <w:tcW w:w="838" w:type="dxa"/>
           </w:tcPr>
           <w:p>
-            <w:r>
+            <w:pPr>
+              <w:rPr>
+                <w:sz w:val="24"/>
+              </w:rPr>
+            </w:pPr>
+            <w:r>
+              <w:rPr>
+                <w:sz w:val="24"/>
+              </w:rPr>
               <w:t>1</w:t>
             </w:r>
           </w:p>
@@ -1021,7 +1713,15 @@
             <w:tcW w:w="1118" w:type="dxa"/>
           </w:tcPr>
           <w:p>
-            <w:r>
+            <w:pPr>
+              <w:rPr>
+                <w:sz w:val="24"/>
+              </w:rPr>
+            </w:pPr>
+            <w:r>
+              <w:rPr>
+                <w:sz w:val="24"/>
+              </w:rPr>
               <w:t>0</w:t>
             </w:r>
           </w:p>
@@ -1036,7 +1736,15 @@
             <w:tcW w:w="977" w:type="dxa"/>
           </w:tcPr>
           <w:p>
-            <w:r>
+            <w:pPr>
+              <w:rPr>
+                <w:sz w:val="24"/>
+              </w:rPr>
+            </w:pPr>
+            <w:r>
+              <w:rPr>
+                <w:sz w:val="24"/>
+              </w:rPr>
               <w:t>1</w:t>
             </w:r>
           </w:p>
@@ -1046,7 +1754,15 @@
             <w:tcW w:w="838" w:type="dxa"/>
           </w:tcPr>
           <w:p>
-            <w:r>
+            <w:pPr>
+              <w:rPr>
+                <w:sz w:val="24"/>
+              </w:rPr>
+            </w:pPr>
+            <w:r>
+              <w:rPr>
+                <w:sz w:val="24"/>
+              </w:rPr>
               <w:t>0</w:t>
             </w:r>
           </w:p>
@@ -1056,7 +1772,15 @@
             <w:tcW w:w="1118" w:type="dxa"/>
           </w:tcPr>
           <w:p>
-            <w:r>
+            <w:pPr>
+              <w:rPr>
+                <w:sz w:val="24"/>
+              </w:rPr>
+            </w:pPr>
+            <w:r>
+              <w:rPr>
+                <w:sz w:val="24"/>
+              </w:rPr>
               <w:t>0</w:t>
             </w:r>
           </w:p>
@@ -1071,7 +1795,15 @@
             <w:tcW w:w="977" w:type="dxa"/>
           </w:tcPr>
           <w:p>
-            <w:r>
+            <w:pPr>
+              <w:rPr>
+                <w:sz w:val="24"/>
+              </w:rPr>
+            </w:pPr>
+            <w:r>
+              <w:rPr>
+                <w:sz w:val="24"/>
+              </w:rPr>
               <w:t>1</w:t>
             </w:r>
           </w:p>
@@ -1081,7 +1813,15 @@
             <w:tcW w:w="838" w:type="dxa"/>
           </w:tcPr>
           <w:p>
-            <w:r>
+            <w:pPr>
+              <w:rPr>
+                <w:sz w:val="24"/>
+              </w:rPr>
+            </w:pPr>
+            <w:r>
+              <w:rPr>
+                <w:sz w:val="24"/>
+              </w:rPr>
               <w:t>1</w:t>
             </w:r>
           </w:p>
@@ -1091,7 +1831,15 @@
             <w:tcW w:w="1118" w:type="dxa"/>
           </w:tcPr>
           <w:p>
-            <w:r>
+            <w:pPr>
+              <w:rPr>
+                <w:sz w:val="24"/>
+              </w:rPr>
+            </w:pPr>
+            <w:r>
+              <w:rPr>
+                <w:sz w:val="24"/>
+              </w:rPr>
               <w:t>0</w:t>
             </w:r>
           </w:p>
@@ -1099,16 +1847,148 @@
       </w:tr>
     </w:tbl>
     <w:p>
-      <w:r>
+      <w:pPr>
+        <w:rPr>
+          <w:sz w:val="24"/>
+        </w:rPr>
+      </w:pPr>
+      <w:r>
+        <w:rPr>
+          <w:sz w:val="24"/>
+        </w:rPr>
         <w:tab/>
         <w:t>NOR gate: Positive output only when both inputs are negative</w:t>
       </w:r>
     </w:p>
     <w:p>
-      <w:bookmarkStart w:id="0" w:name="_GoBack"/>
-      <w:bookmarkEnd w:id="0"/>
       <w:r>
         <w:t xml:space="preserve"> </w:t>
+      </w:r>
+    </w:p>
+    <w:p>
+      <w:pPr>
+        <w:rPr>
+          <w:sz w:val="36"/>
+        </w:rPr>
+      </w:pPr>
+      <w:r>
+        <w:rPr>
+          <w:sz w:val="36"/>
+        </w:rPr>
+        <w:t xml:space="preserve">For å </w:t>
+      </w:r>
+      <w:proofErr w:type="spellStart"/>
+      <w:r>
+        <w:rPr>
+          <w:sz w:val="36"/>
+        </w:rPr>
+        <w:t>kunne</w:t>
+      </w:r>
+      <w:proofErr w:type="spellEnd"/>
+      <w:r>
+        <w:rPr>
+          <w:sz w:val="36"/>
+        </w:rPr>
+        <w:t xml:space="preserve"> </w:t>
+      </w:r>
+      <w:proofErr w:type="spellStart"/>
+      <w:r>
+        <w:rPr>
+          <w:sz w:val="36"/>
+        </w:rPr>
+        <w:t>åpne</w:t>
+      </w:r>
+      <w:proofErr w:type="spellEnd"/>
+      <w:r>
+        <w:rPr>
+          <w:sz w:val="36"/>
+        </w:rPr>
+        <w:t xml:space="preserve"> RiverCrossing.xml </w:t>
+      </w:r>
+      <w:proofErr w:type="spellStart"/>
+      <w:r>
+        <w:rPr>
+          <w:sz w:val="36"/>
+        </w:rPr>
+        <w:t>må</w:t>
+      </w:r>
+      <w:proofErr w:type="spellEnd"/>
+      <w:r>
+        <w:rPr>
+          <w:sz w:val="36"/>
+        </w:rPr>
+        <w:t xml:space="preserve"> du </w:t>
+      </w:r>
+      <w:proofErr w:type="spellStart"/>
+      <w:r>
+        <w:rPr>
+          <w:sz w:val="36"/>
+        </w:rPr>
+        <w:t>gå</w:t>
+      </w:r>
+      <w:proofErr w:type="spellEnd"/>
+      <w:r>
+        <w:rPr>
+          <w:sz w:val="36"/>
+        </w:rPr>
+        <w:t xml:space="preserve"> </w:t>
+      </w:r>
+      <w:proofErr w:type="spellStart"/>
+      <w:r>
+        <w:rPr>
+          <w:sz w:val="36"/>
+        </w:rPr>
+        <w:t>på</w:t>
+      </w:r>
+      <w:proofErr w:type="spellEnd"/>
+      <w:r>
+        <w:rPr>
+          <w:sz w:val="36"/>
+        </w:rPr>
+        <w:t xml:space="preserve">: </w:t>
+      </w:r>
+      <w:hyperlink r:id="rId5" w:history="1">
+        <w:r>
+          <w:rPr>
+            <w:rStyle w:val="Hyperlink"/>
+            <w:sz w:val="36"/>
+          </w:rPr>
+          <w:t>https://www.draw.io/</w:t>
+        </w:r>
+      </w:hyperlink>
+      <w:r>
+        <w:rPr>
+          <w:sz w:val="36"/>
+        </w:rPr>
+        <w:t xml:space="preserve">  </w:t>
+      </w:r>
+      <w:proofErr w:type="spellStart"/>
+      <w:r>
+        <w:rPr>
+          <w:sz w:val="36"/>
+        </w:rPr>
+        <w:t>og</w:t>
+      </w:r>
+      <w:proofErr w:type="spellEnd"/>
+      <w:r>
+        <w:rPr>
+          <w:sz w:val="36"/>
+        </w:rPr>
+        <w:t xml:space="preserve"> </w:t>
+      </w:r>
+      <w:proofErr w:type="spellStart"/>
+      <w:r>
+        <w:rPr>
+          <w:sz w:val="36"/>
+        </w:rPr>
+        <w:t>velge</w:t>
+      </w:r>
+      <w:proofErr w:type="spellEnd"/>
+      <w:r>
+        <w:rPr>
+          <w:sz w:val="36"/>
+        </w:rPr>
+        <w:t xml:space="preserve"> “Open Existing Diagram”. </w:t>
       </w:r>
     </w:p>
     <w:sectPr>
@@ -1122,8 +2002,8 @@
 </file>
 
 <file path=word/numbering.xml><?xml version="1.0" encoding="utf-8"?>
-<w:numbering xmlns:wpc="http://schemas.microsoft.com/office/word/2010/wordprocessingCanvas" xmlns:mc="http://schemas.openxmlformats.org/markup-compatibility/2006" xmlns:o="urn:schemas-microsoft-com:office:office" xmlns:r="http://schemas.openxmlformats.org/officeDocument/2006/relationships" xmlns:m="http://schemas.openxmlformats.org/officeDocument/2006/math" xmlns:v="urn:schemas-microsoft-com:vml" xmlns:wp14="http://schemas.microsoft.com/office/word/2010/wordprocessingDrawing" xmlns:wp="http://schemas.openxmlformats.org/drawingml/2006/wordprocessingDrawing" xmlns:w10="urn:schemas-microsoft-com:office:word" xmlns:w="http://schemas.openxmlformats.org/wordprocessingml/2006/main" xmlns:w14="http://schemas.microsoft.com/office/word/2010/wordml" xmlns:w15="http://schemas.microsoft.com/office/word/2012/wordml" xmlns:wpg="http://schemas.microsoft.com/office/word/2010/wordprocessingGroup" xmlns:wpi="http://schemas.microsoft.com/office/word/2010/wordprocessingInk" xmlns:wne="http://schemas.microsoft.com/office/word/2006/wordml" xmlns:wps="http://schemas.microsoft.com/office/word/2010/wordprocessingShape" mc:Ignorable="w14 w15 wp14">
-  <w:abstractNum w:abstractNumId="0" w15:restartNumberingAfterBreak="0">
+<w:numbering xmlns:wpc="http://schemas.microsoft.com/office/word/2010/wordprocessingCanvas" xmlns:mo="http://schemas.microsoft.com/office/mac/office/2008/main" xmlns:mc="http://schemas.openxmlformats.org/markup-compatibility/2006" xmlns:mv="urn:schemas-microsoft-com:mac:vml" xmlns:o="urn:schemas-microsoft-com:office:office" xmlns:r="http://schemas.openxmlformats.org/officeDocument/2006/relationships" xmlns:m="http://schemas.openxmlformats.org/officeDocument/2006/math" xmlns:v="urn:schemas-microsoft-com:vml" xmlns:wp14="http://schemas.microsoft.com/office/word/2010/wordprocessingDrawing" xmlns:wp="http://schemas.openxmlformats.org/drawingml/2006/wordprocessingDrawing" xmlns:w10="urn:schemas-microsoft-com:office:word" xmlns:w="http://schemas.openxmlformats.org/wordprocessingml/2006/main" xmlns:w14="http://schemas.microsoft.com/office/word/2010/wordml" xmlns:w15="http://schemas.microsoft.com/office/word/2012/wordml" xmlns:wpg="http://schemas.microsoft.com/office/word/2010/wordprocessingGroup" xmlns:wpi="http://schemas.microsoft.com/office/word/2010/wordprocessingInk" xmlns:wne="http://schemas.microsoft.com/office/word/2006/wordml" xmlns:wps="http://schemas.microsoft.com/office/word/2010/wordprocessingShape" mc:Ignorable="w14 w15 wp14">
+  <w:abstractNum w:abstractNumId="0">
     <w:nsid w:val="786F1F2C"/>
     <w:multiLevelType w:val="hybridMultilevel"/>
     <w:tmpl w:val="903A6E0A"/>
@@ -1235,7 +2115,7 @@
       </w:pPr>
     </w:pPrDefault>
   </w:docDefaults>
-  <w:latentStyles w:defLockedState="0" w:defUIPriority="99" w:defSemiHidden="0" w:defUnhideWhenUsed="0" w:defQFormat="0" w:count="371">
+  <w:latentStyles w:defLockedState="0" w:defUIPriority="99" w:defSemiHidden="0" w:defUnhideWhenUsed="0" w:defQFormat="0" w:count="380">
     <w:lsdException w:name="Normal" w:uiPriority="0" w:qFormat="1"/>
     <w:lsdException w:name="heading 1" w:uiPriority="9" w:qFormat="1"/>
     <w:lsdException w:name="heading 2" w:semiHidden="1" w:uiPriority="9" w:unhideWhenUsed="1" w:qFormat="1"/>
@@ -1659,6 +2539,7 @@
       <w:spacing w:after="0" w:line="240" w:lineRule="auto"/>
     </w:pPr>
     <w:tblPr>
+      <w:tblInd w:w="0" w:type="dxa"/>
       <w:tblBorders>
         <w:top w:val="single" w:sz="4" w:space="0" w:color="auto"/>
         <w:left w:val="single" w:sz="4" w:space="0" w:color="auto"/>
@@ -1667,7 +2548,24 @@
         <w:insideH w:val="single" w:sz="4" w:space="0" w:color="auto"/>
         <w:insideV w:val="single" w:sz="4" w:space="0" w:color="auto"/>
       </w:tblBorders>
+      <w:tblCellMar>
+        <w:top w:w="0" w:type="dxa"/>
+        <w:left w:w="108" w:type="dxa"/>
+        <w:bottom w:w="0" w:type="dxa"/>
+        <w:right w:w="108" w:type="dxa"/>
+      </w:tblCellMar>
     </w:tblPr>
+  </w:style>
+  <w:style w:type="character" w:styleId="Hyperlink">
+    <w:name w:val="Hyperlink"/>
+    <w:basedOn w:val="DefaultParagraphFont"/>
+    <w:uiPriority w:val="99"/>
+    <w:unhideWhenUsed/>
+    <w:rsid w:val="00933A57"/>
+    <w:rPr>
+      <w:color w:val="0563C1" w:themeColor="hyperlink"/>
+      <w:u w:val="single"/>
+    </w:rPr>
   </w:style>
 </w:styles>
 </file>

--- a/ICA06/ICA06.docx
+++ b/ICA06/ICA06.docx
@@ -12,16 +12,8 @@
         <w:rPr>
           <w:sz w:val="24"/>
         </w:rPr>
-        <w:t xml:space="preserve">ICA06 – </w:t>
+        <w:t>ICA06 – Tilstandsmaskiner</w:t>
       </w:r>
-      <w:proofErr w:type="spellStart"/>
-      <w:r>
-        <w:rPr>
-          <w:sz w:val="24"/>
-        </w:rPr>
-        <w:t>Tilstandsmaskiner</w:t>
-      </w:r>
-      <w:proofErr w:type="spellEnd"/>
     </w:p>
     <w:p>
       <w:pPr>
@@ -1033,8 +1025,6 @@
           <w:sz w:val="24"/>
         </w:rPr>
       </w:pPr>
-      <w:bookmarkStart w:id="0" w:name="_GoBack"/>
-      <w:bookmarkEnd w:id="0"/>
     </w:p>
     <w:p>
       <w:pPr>
@@ -1875,77 +1865,7 @@
         <w:rPr>
           <w:sz w:val="36"/>
         </w:rPr>
-        <w:t xml:space="preserve">For å </w:t>
-      </w:r>
-      <w:proofErr w:type="spellStart"/>
-      <w:r>
-        <w:rPr>
-          <w:sz w:val="36"/>
-        </w:rPr>
-        <w:t>kunne</w:t>
-      </w:r>
-      <w:proofErr w:type="spellEnd"/>
-      <w:r>
-        <w:rPr>
-          <w:sz w:val="36"/>
-        </w:rPr>
-        <w:t xml:space="preserve"> </w:t>
-      </w:r>
-      <w:proofErr w:type="spellStart"/>
-      <w:r>
-        <w:rPr>
-          <w:sz w:val="36"/>
-        </w:rPr>
-        <w:t>åpne</w:t>
-      </w:r>
-      <w:proofErr w:type="spellEnd"/>
-      <w:r>
-        <w:rPr>
-          <w:sz w:val="36"/>
-        </w:rPr>
-        <w:t xml:space="preserve"> RiverCrossing.xml </w:t>
-      </w:r>
-      <w:proofErr w:type="spellStart"/>
-      <w:r>
-        <w:rPr>
-          <w:sz w:val="36"/>
-        </w:rPr>
-        <w:t>må</w:t>
-      </w:r>
-      <w:proofErr w:type="spellEnd"/>
-      <w:r>
-        <w:rPr>
-          <w:sz w:val="36"/>
-        </w:rPr>
-        <w:t xml:space="preserve"> du </w:t>
-      </w:r>
-      <w:proofErr w:type="spellStart"/>
-      <w:r>
-        <w:rPr>
-          <w:sz w:val="36"/>
-        </w:rPr>
-        <w:t>gå</w:t>
-      </w:r>
-      <w:proofErr w:type="spellEnd"/>
-      <w:r>
-        <w:rPr>
-          <w:sz w:val="36"/>
-        </w:rPr>
-        <w:t xml:space="preserve"> </w:t>
-      </w:r>
-      <w:proofErr w:type="spellStart"/>
-      <w:r>
-        <w:rPr>
-          <w:sz w:val="36"/>
-        </w:rPr>
-        <w:t>på</w:t>
-      </w:r>
-      <w:proofErr w:type="spellEnd"/>
-      <w:r>
-        <w:rPr>
-          <w:sz w:val="36"/>
-        </w:rPr>
-        <w:t xml:space="preserve">: </w:t>
+        <w:t xml:space="preserve">For å kunne åpne RiverCrossing.xml må du gå på: </w:t>
       </w:r>
       <w:hyperlink r:id="rId5" w:history="1">
         <w:r>
@@ -1960,36 +1880,268 @@
         <w:rPr>
           <w:sz w:val="36"/>
         </w:rPr>
-        <w:t xml:space="preserve">  </w:t>
+        <w:t xml:space="preserve">  og velge “Open Existing Diagram”. </w:t>
       </w:r>
-      <w:proofErr w:type="spellStart"/>
+    </w:p>
+    <w:p>
+      <w:pPr>
+        <w:rPr>
+          <w:sz w:val="36"/>
+        </w:rPr>
+      </w:pPr>
+    </w:p>
+    <w:p>
+      <w:pPr>
+        <w:pStyle w:val="ListParagraph"/>
+        <w:numPr>
+          <w:ilvl w:val="0"/>
+          <w:numId w:val="1"/>
+        </w:numPr>
+        <w:rPr>
+          <w:sz w:val="24"/>
+        </w:rPr>
+      </w:pPr>
       <w:r>
         <w:rPr>
-          <w:sz w:val="36"/>
-        </w:rPr>
-        <w:t>og</w:t>
+          <w:sz w:val="24"/>
+        </w:rPr>
+        <w:t xml:space="preserve">Lese-hode begynner i Tilstand “0”. Den leser at plassen er blank og skriver deretter “B” og går videre til Tilstand “1” og lese-hode blir flyttet en plass til høyre. </w:t>
       </w:r>
-      <w:proofErr w:type="spellEnd"/>
+    </w:p>
+    <w:p>
+      <w:pPr>
+        <w:ind w:left="720"/>
+        <w:rPr>
+          <w:sz w:val="24"/>
+        </w:rPr>
+      </w:pPr>
       <w:r>
         <w:rPr>
-          <w:sz w:val="36"/>
-        </w:rPr>
-        <w:t xml:space="preserve"> </w:t>
+          <w:sz w:val="24"/>
+        </w:rPr>
+        <w:t>Nå er lese-hode i Tilstand “1”. Den leser at plassen er blank og skriver deretter “1” og går videre til Tilstand “2” og lese-hode blir flyttet en plass til venstre.</w:t>
       </w:r>
-      <w:proofErr w:type="spellStart"/>
+    </w:p>
+    <w:p>
+      <w:pPr>
+        <w:ind w:left="720"/>
+        <w:rPr>
+          <w:sz w:val="24"/>
+        </w:rPr>
+      </w:pPr>
       <w:r>
         <w:rPr>
-          <w:sz w:val="36"/>
-        </w:rPr>
-        <w:t>velge</w:t>
+          <w:sz w:val="24"/>
+        </w:rPr>
+        <w:lastRenderedPageBreak/>
+        <w:t xml:space="preserve">Nå er lese-hode i Tilstand “2”. Den leser at plassen er blank og skriver deretter “B” og går videre til Stop Tilstand. </w:t>
       </w:r>
-      <w:proofErr w:type="spellEnd"/>
+    </w:p>
+    <w:p>
+      <w:pPr>
+        <w:ind w:left="720"/>
+        <w:rPr>
+          <w:sz w:val="24"/>
+        </w:rPr>
+      </w:pPr>
       <w:r>
         <w:rPr>
-          <w:sz w:val="36"/>
-        </w:rPr>
-        <w:t xml:space="preserve"> “Open Existing Diagram”. </w:t>
+          <w:sz w:val="24"/>
+        </w:rPr>
+        <w:t>På “tape” star det :</w:t>
       </w:r>
+    </w:p>
+    <w:tbl>
+      <w:tblPr>
+        <w:tblStyle w:val="TableGrid"/>
+        <w:tblW w:w="0" w:type="auto"/>
+        <w:tblInd w:w="720" w:type="dxa"/>
+        <w:tblLook w:val="04A0" w:firstRow="1" w:lastRow="0" w:firstColumn="1" w:lastColumn="0" w:noHBand="0" w:noVBand="1"/>
+      </w:tblPr>
+      <w:tblGrid>
+        <w:gridCol w:w="380"/>
+        <w:gridCol w:w="381"/>
+        <w:gridCol w:w="381"/>
+        <w:gridCol w:w="386"/>
+        <w:gridCol w:w="386"/>
+        <w:gridCol w:w="386"/>
+        <w:gridCol w:w="386"/>
+        <w:gridCol w:w="386"/>
+        <w:gridCol w:w="381"/>
+      </w:tblGrid>
+      <w:tr>
+        <w:trPr>
+          <w:trHeight w:val="339"/>
+        </w:trPr>
+        <w:tc>
+          <w:tcPr>
+            <w:tcW w:w="380" w:type="dxa"/>
+          </w:tcPr>
+          <w:p>
+            <w:pPr>
+              <w:rPr>
+                <w:sz w:val="24"/>
+              </w:rPr>
+            </w:pPr>
+          </w:p>
+        </w:tc>
+        <w:tc>
+          <w:tcPr>
+            <w:tcW w:w="381" w:type="dxa"/>
+          </w:tcPr>
+          <w:p>
+            <w:pPr>
+              <w:rPr>
+                <w:sz w:val="24"/>
+              </w:rPr>
+            </w:pPr>
+          </w:p>
+        </w:tc>
+        <w:tc>
+          <w:tcPr>
+            <w:tcW w:w="381" w:type="dxa"/>
+          </w:tcPr>
+          <w:p>
+            <w:pPr>
+              <w:rPr>
+                <w:sz w:val="24"/>
+              </w:rPr>
+            </w:pPr>
+          </w:p>
+        </w:tc>
+        <w:tc>
+          <w:tcPr>
+            <w:tcW w:w="386" w:type="dxa"/>
+          </w:tcPr>
+          <w:p>
+            <w:pPr>
+              <w:rPr>
+                <w:sz w:val="24"/>
+              </w:rPr>
+            </w:pPr>
+            <w:r>
+              <w:rPr>
+                <w:sz w:val="24"/>
+              </w:rPr>
+              <w:t>1</w:t>
+            </w:r>
+          </w:p>
+        </w:tc>
+        <w:tc>
+          <w:tcPr>
+            <w:tcW w:w="386" w:type="dxa"/>
+          </w:tcPr>
+          <w:p>
+            <w:pPr>
+              <w:rPr>
+                <w:sz w:val="24"/>
+              </w:rPr>
+            </w:pPr>
+            <w:r>
+              <w:rPr>
+                <w:sz w:val="24"/>
+              </w:rPr>
+              <w:t>1</w:t>
+            </w:r>
+          </w:p>
+        </w:tc>
+        <w:tc>
+          <w:tcPr>
+            <w:tcW w:w="386" w:type="dxa"/>
+          </w:tcPr>
+          <w:p>
+            <w:pPr>
+              <w:rPr>
+                <w:sz w:val="24"/>
+              </w:rPr>
+            </w:pPr>
+            <w:r>
+              <w:rPr>
+                <w:sz w:val="24"/>
+              </w:rPr>
+              <w:t>1</w:t>
+            </w:r>
+          </w:p>
+        </w:tc>
+        <w:tc>
+          <w:tcPr>
+            <w:tcW w:w="386" w:type="dxa"/>
+          </w:tcPr>
+          <w:p>
+            <w:pPr>
+              <w:rPr>
+                <w:sz w:val="24"/>
+              </w:rPr>
+            </w:pPr>
+            <w:r>
+              <w:rPr>
+                <w:sz w:val="24"/>
+              </w:rPr>
+              <w:t>B</w:t>
+            </w:r>
+          </w:p>
+        </w:tc>
+        <w:tc>
+          <w:tcPr>
+            <w:tcW w:w="386" w:type="dxa"/>
+          </w:tcPr>
+          <w:p>
+            <w:pPr>
+              <w:rPr>
+                <w:sz w:val="24"/>
+              </w:rPr>
+            </w:pPr>
+            <w:r>
+              <w:rPr>
+                <w:sz w:val="24"/>
+              </w:rPr>
+              <w:t>1</w:t>
+            </w:r>
+          </w:p>
+        </w:tc>
+        <w:tc>
+          <w:tcPr>
+            <w:tcW w:w="381" w:type="dxa"/>
+          </w:tcPr>
+          <w:p>
+            <w:pPr>
+              <w:rPr>
+                <w:sz w:val="24"/>
+              </w:rPr>
+            </w:pPr>
+          </w:p>
+        </w:tc>
+      </w:tr>
+    </w:tbl>
+    <w:p>
+      <w:pPr>
+        <w:ind w:left="720"/>
+        <w:rPr>
+          <w:sz w:val="24"/>
+        </w:rPr>
+      </w:pPr>
+      <w:r>
+        <w:rPr>
+          <w:sz w:val="24"/>
+        </w:rPr>
+        <w:t>Når den er kommet til Stop Tilstand.</w:t>
+      </w:r>
+    </w:p>
+    <w:p>
+      <w:pPr>
+        <w:ind w:left="720"/>
+        <w:rPr>
+          <w:sz w:val="24"/>
+        </w:rPr>
+      </w:pPr>
+      <w:r>
+        <w:rPr>
+          <w:sz w:val="24"/>
+        </w:rPr>
+        <w:t xml:space="preserve">Det tar 3 operasjoner for å komme fra Tilstand “0” til Stop Tilstand. </w:t>
+      </w:r>
+      <w:bookmarkStart w:id="0" w:name="_GoBack"/>
+      <w:bookmarkEnd w:id="0"/>
     </w:p>
     <w:sectPr>
       <w:pgSz w:w="12240" w:h="15840"/>
